--- a/uploads/document-generator/template/Template_Surat_Tugas_mengajar.docx
+++ b/uploads/document-generator/template/Template_Surat_Tugas_mengajar.docx
@@ -151,49 +151,21 @@
         </w:rPr>
         <w:tab/>
       </w:r>
-      <w:proofErr w:type="spellStart"/>
-      <w:r>
-        <w:rPr>
-          <w:rFonts w:asciiTheme="majorHAnsi" w:hAnsiTheme="majorHAnsi" w:cstheme="majorHAnsi"/>
-          <w:sz w:val="24"/>
-          <w:szCs w:val="24"/>
-        </w:rPr>
-        <w:t>Nomor</w:t>
-      </w:r>
-      <w:proofErr w:type="spellEnd"/>
-      <w:r>
-        <w:rPr>
-          <w:rFonts w:asciiTheme="majorHAnsi" w:hAnsiTheme="majorHAnsi" w:cstheme="majorHAnsi"/>
-          <w:sz w:val="24"/>
-          <w:szCs w:val="24"/>
-        </w:rPr>
-        <w:t xml:space="preserve"> :  </w:t>
-      </w:r>
-      <w:r>
-        <w:rPr>
-          <w:rFonts w:asciiTheme="majorHAnsi" w:hAnsiTheme="majorHAnsi" w:cstheme="majorHAnsi"/>
-          <w:sz w:val="24"/>
-          <w:szCs w:val="24"/>
-        </w:rPr>
-        <w:t>${</w:t>
-      </w:r>
-      <w:proofErr w:type="spellStart"/>
-      <w:r>
-        <w:rPr>
-          <w:rFonts w:asciiTheme="majorHAnsi" w:hAnsiTheme="majorHAnsi" w:cstheme="majorHAnsi"/>
-          <w:sz w:val="24"/>
-          <w:szCs w:val="24"/>
-        </w:rPr>
-        <w:t>SET.PolaNoSurat</w:t>
-      </w:r>
-      <w:proofErr w:type="spellEnd"/>
-      <w:r>
-        <w:rPr>
-          <w:rFonts w:asciiTheme="majorHAnsi" w:hAnsiTheme="majorHAnsi" w:cstheme="majorHAnsi"/>
-          <w:sz w:val="24"/>
-          <w:szCs w:val="24"/>
-        </w:rPr>
-        <w:t>}</w:t>
+      <w:r>
+        <w:rPr>
+          <w:rFonts w:asciiTheme="majorHAnsi" w:hAnsiTheme="majorHAnsi" w:cstheme="majorHAnsi"/>
+          <w:sz w:val="24"/>
+          <w:szCs w:val="24"/>
+        </w:rPr>
+        <w:t xml:space="preserve">Nomor :  </w:t>
+      </w:r>
+      <w:r>
+        <w:rPr>
+          <w:rFonts w:asciiTheme="majorHAnsi" w:hAnsiTheme="majorHAnsi" w:cstheme="majorHAnsi"/>
+          <w:sz w:val="24"/>
+          <w:szCs w:val="24"/>
+        </w:rPr>
+        <w:t>${SET.PolaNoSurat}</w:t>
       </w:r>
     </w:p>
     <w:p>
@@ -232,43 +204,14 @@
           <w:szCs w:val="24"/>
         </w:rPr>
       </w:pPr>
-      <w:proofErr w:type="spellStart"/>
-      <w:r>
-        <w:rPr>
-          <w:rFonts w:asciiTheme="majorHAnsi" w:hAnsiTheme="majorHAnsi" w:cstheme="majorHAnsi"/>
-          <w:sz w:val="24"/>
-          <w:szCs w:val="24"/>
-        </w:rPr>
-        <w:t>Universitas</w:t>
-      </w:r>
-      <w:proofErr w:type="spellEnd"/>
-      <w:r>
-        <w:rPr>
-          <w:rFonts w:asciiTheme="majorHAnsi" w:hAnsiTheme="majorHAnsi" w:cstheme="majorHAnsi"/>
-          <w:sz w:val="24"/>
-          <w:szCs w:val="24"/>
-        </w:rPr>
-        <w:t xml:space="preserve"> Agung </w:t>
-      </w:r>
-      <w:proofErr w:type="spellStart"/>
-      <w:r>
-        <w:rPr>
-          <w:rFonts w:asciiTheme="majorHAnsi" w:hAnsiTheme="majorHAnsi" w:cstheme="majorHAnsi"/>
-          <w:sz w:val="24"/>
-          <w:szCs w:val="24"/>
-        </w:rPr>
-        <w:t>Podomoro</w:t>
-      </w:r>
-      <w:proofErr w:type="spellEnd"/>
-      <w:r>
-        <w:rPr>
-          <w:rFonts w:asciiTheme="majorHAnsi" w:hAnsiTheme="majorHAnsi" w:cstheme="majorHAnsi"/>
-          <w:sz w:val="24"/>
-          <w:szCs w:val="24"/>
-        </w:rPr>
-        <w:t xml:space="preserve"> </w:t>
-      </w:r>
-      <w:proofErr w:type="spellStart"/>
+      <w:r>
+        <w:rPr>
+          <w:rFonts w:asciiTheme="majorHAnsi" w:hAnsiTheme="majorHAnsi" w:cstheme="majorHAnsi"/>
+          <w:sz w:val="24"/>
+          <w:szCs w:val="24"/>
+        </w:rPr>
+        <w:t xml:space="preserve">Universitas Agung Podomoro </w:t>
+      </w:r>
       <w:r>
         <w:rPr>
           <w:rFonts w:asciiTheme="majorHAnsi" w:hAnsiTheme="majorHAnsi" w:cstheme="majorHAnsi"/>
@@ -283,42 +226,15 @@
           <w:sz w:val="24"/>
           <w:szCs w:val="24"/>
         </w:rPr>
-        <w:t>enugaskan</w:t>
-      </w:r>
-      <w:proofErr w:type="spellEnd"/>
-      <w:r>
-        <w:rPr>
-          <w:rFonts w:asciiTheme="majorHAnsi" w:hAnsiTheme="majorHAnsi" w:cstheme="majorHAnsi"/>
-          <w:sz w:val="24"/>
-          <w:szCs w:val="24"/>
-        </w:rPr>
-        <w:t xml:space="preserve"> </w:t>
-      </w:r>
-      <w:proofErr w:type="spellStart"/>
-      <w:r>
-        <w:rPr>
-          <w:rFonts w:asciiTheme="majorHAnsi" w:hAnsiTheme="majorHAnsi" w:cstheme="majorHAnsi"/>
-          <w:sz w:val="24"/>
-          <w:szCs w:val="24"/>
-        </w:rPr>
-        <w:t>k</w:t>
-      </w:r>
-      <w:r>
-        <w:rPr>
-          <w:rFonts w:asciiTheme="majorHAnsi" w:hAnsiTheme="majorHAnsi" w:cstheme="majorHAnsi"/>
-          <w:sz w:val="24"/>
-          <w:szCs w:val="24"/>
-        </w:rPr>
-        <w:t>epada</w:t>
-      </w:r>
-      <w:proofErr w:type="spellEnd"/>
-      <w:r>
-        <w:rPr>
-          <w:rFonts w:asciiTheme="majorHAnsi" w:hAnsiTheme="majorHAnsi" w:cstheme="majorHAnsi"/>
-          <w:sz w:val="24"/>
-          <w:szCs w:val="24"/>
-        </w:rPr>
-        <w:t xml:space="preserve"> :</w:t>
+        <w:t>enugaskan k</w:t>
+      </w:r>
+      <w:r>
+        <w:rPr>
+          <w:rFonts w:asciiTheme="majorHAnsi" w:hAnsiTheme="majorHAnsi" w:cstheme="majorHAnsi"/>
+          <w:sz w:val="24"/>
+          <w:szCs w:val="24"/>
+        </w:rPr>
+        <w:t>epada :</w:t>
       </w:r>
     </w:p>
     <w:p>
@@ -382,25 +298,7 @@
           <w:sz w:val="24"/>
           <w:szCs w:val="24"/>
         </w:rPr>
-        <w:t>${</w:t>
-      </w:r>
-      <w:proofErr w:type="spellStart"/>
-      <w:r>
-        <w:rPr>
-          <w:rFonts w:asciiTheme="majorHAnsi" w:hAnsiTheme="majorHAnsi" w:cstheme="majorHAnsi"/>
-          <w:sz w:val="24"/>
-          <w:szCs w:val="24"/>
-        </w:rPr>
-        <w:t>USER.NIP.Name</w:t>
-      </w:r>
-      <w:proofErr w:type="spellEnd"/>
-      <w:r>
-        <w:rPr>
-          <w:rFonts w:asciiTheme="majorHAnsi" w:hAnsiTheme="majorHAnsi" w:cstheme="majorHAnsi"/>
-          <w:sz w:val="24"/>
-          <w:szCs w:val="24"/>
-        </w:rPr>
-        <w:t>}</w:t>
+        <w:t>${USER.NIP.Name}</w:t>
       </w:r>
     </w:p>
     <w:p>
@@ -473,18 +371,8 @@
           <w:sz w:val="24"/>
           <w:szCs w:val="24"/>
         </w:rPr>
-        <w:t xml:space="preserve">Program </w:t>
-      </w:r>
-      <w:proofErr w:type="spellStart"/>
-      <w:r>
-        <w:rPr>
-          <w:rFonts w:asciiTheme="majorHAnsi" w:hAnsiTheme="majorHAnsi" w:cstheme="majorHAnsi"/>
-          <w:sz w:val="24"/>
-          <w:szCs w:val="24"/>
-        </w:rPr>
-        <w:t>Studi</w:t>
-      </w:r>
-      <w:proofErr w:type="spellEnd"/>
+        <w:t>Program Studi</w:t>
+      </w:r>
       <w:r>
         <w:rPr>
           <w:rFonts w:asciiTheme="majorHAnsi" w:hAnsiTheme="majorHAnsi" w:cstheme="majorHAnsi"/>
@@ -500,25 +388,7 @@
           <w:sz w:val="24"/>
           <w:szCs w:val="24"/>
         </w:rPr>
-        <w:t>${</w:t>
-      </w:r>
-      <w:proofErr w:type="spellStart"/>
-      <w:r>
-        <w:rPr>
-          <w:rFonts w:asciiTheme="majorHAnsi" w:hAnsiTheme="majorHAnsi" w:cstheme="majorHAnsi"/>
-          <w:sz w:val="24"/>
-          <w:szCs w:val="24"/>
-        </w:rPr>
-        <w:t>USER.NIP.ProdiName</w:t>
-      </w:r>
-      <w:proofErr w:type="spellEnd"/>
-      <w:r>
-        <w:rPr>
-          <w:rFonts w:asciiTheme="majorHAnsi" w:hAnsiTheme="majorHAnsi" w:cstheme="majorHAnsi"/>
-          <w:sz w:val="24"/>
-          <w:szCs w:val="24"/>
-        </w:rPr>
-        <w:t>}</w:t>
+        <w:t>${USER.NIP.ProdiName}</w:t>
       </w:r>
     </w:p>
     <w:p>
@@ -541,19 +411,8 @@
           <w:szCs w:val="24"/>
           <w:lang w:eastAsia="en-US"/>
         </w:rPr>
-        <w:t>${</w:t>
-      </w:r>
-      <w:proofErr w:type="spellStart"/>
-      <w:r>
-        <w:rPr>
-          <w:rFonts w:asciiTheme="majorHAnsi" w:eastAsia="Times New Roman" w:hAnsiTheme="majorHAnsi" w:cstheme="majorHAnsi"/>
-          <w:sz w:val="24"/>
-          <w:szCs w:val="24"/>
-          <w:lang w:eastAsia="en-US"/>
-        </w:rPr>
-        <w:t>INPUT.Agenda</w:t>
-      </w:r>
-      <w:proofErr w:type="spellEnd"/>
+        <w:t>${INPUT.Agenda</w:t>
+      </w:r>
       <w:r>
         <w:rPr>
           <w:rFonts w:asciiTheme="majorHAnsi" w:eastAsia="Times New Roman" w:hAnsiTheme="majorHAnsi" w:cstheme="majorHAnsi"/>
@@ -621,7 +480,6 @@
               </w:rPr>
               <w:t>${</w:t>
             </w:r>
-            <w:proofErr w:type="spellStart"/>
             <w:r>
               <w:rPr>
                 <w:rFonts w:asciiTheme="majorHAnsi" w:eastAsia="Times New Roman" w:hAnsiTheme="majorHAnsi" w:cstheme="majorHAnsi"/>
@@ -649,7 +507,6 @@
               </w:rPr>
               <w:t>o</w:t>
             </w:r>
-            <w:proofErr w:type="spellEnd"/>
             <w:r>
               <w:rPr>
                 <w:rFonts w:asciiTheme="majorHAnsi" w:eastAsia="Times New Roman" w:hAnsiTheme="majorHAnsi" w:cstheme="majorHAnsi"/>
@@ -822,187 +679,13 @@
           <w:szCs w:val="24"/>
         </w:rPr>
       </w:pPr>
-      <w:bookmarkStart w:id="0" w:name="_GoBack"/>
-      <w:bookmarkEnd w:id="0"/>
-      <w:proofErr w:type="spellStart"/>
-      <w:r>
-        <w:rPr>
-          <w:rFonts w:asciiTheme="majorHAnsi" w:hAnsiTheme="majorHAnsi" w:cstheme="majorHAnsi"/>
-          <w:sz w:val="24"/>
-          <w:szCs w:val="24"/>
-        </w:rPr>
-        <w:t>Demikian</w:t>
-      </w:r>
-      <w:proofErr w:type="spellEnd"/>
-      <w:r>
-        <w:rPr>
-          <w:rFonts w:asciiTheme="majorHAnsi" w:hAnsiTheme="majorHAnsi" w:cstheme="majorHAnsi"/>
-          <w:sz w:val="24"/>
-          <w:szCs w:val="24"/>
-        </w:rPr>
-        <w:t xml:space="preserve"> </w:t>
-      </w:r>
-      <w:proofErr w:type="spellStart"/>
-      <w:r>
-        <w:rPr>
-          <w:rFonts w:asciiTheme="majorHAnsi" w:hAnsiTheme="majorHAnsi" w:cstheme="majorHAnsi"/>
-          <w:sz w:val="24"/>
-          <w:szCs w:val="24"/>
-        </w:rPr>
-        <w:t>surat</w:t>
-      </w:r>
-      <w:proofErr w:type="spellEnd"/>
-      <w:r>
-        <w:rPr>
-          <w:rFonts w:asciiTheme="majorHAnsi" w:hAnsiTheme="majorHAnsi" w:cstheme="majorHAnsi"/>
-          <w:sz w:val="24"/>
-          <w:szCs w:val="24"/>
-        </w:rPr>
-        <w:t xml:space="preserve"> </w:t>
-      </w:r>
-      <w:proofErr w:type="spellStart"/>
-      <w:r>
-        <w:rPr>
-          <w:rFonts w:asciiTheme="majorHAnsi" w:hAnsiTheme="majorHAnsi" w:cstheme="majorHAnsi"/>
-          <w:sz w:val="24"/>
-          <w:szCs w:val="24"/>
-        </w:rPr>
-        <w:t>tugas</w:t>
-      </w:r>
-      <w:proofErr w:type="spellEnd"/>
-      <w:r>
-        <w:rPr>
-          <w:rFonts w:asciiTheme="majorHAnsi" w:hAnsiTheme="majorHAnsi" w:cstheme="majorHAnsi"/>
-          <w:sz w:val="24"/>
-          <w:szCs w:val="24"/>
-        </w:rPr>
-        <w:t xml:space="preserve"> </w:t>
-      </w:r>
-      <w:proofErr w:type="spellStart"/>
-      <w:r>
-        <w:rPr>
-          <w:rFonts w:asciiTheme="majorHAnsi" w:hAnsiTheme="majorHAnsi" w:cstheme="majorHAnsi"/>
-          <w:sz w:val="24"/>
-          <w:szCs w:val="24"/>
-        </w:rPr>
-        <w:t>ini</w:t>
-      </w:r>
-      <w:proofErr w:type="spellEnd"/>
-      <w:r>
-        <w:rPr>
-          <w:rFonts w:asciiTheme="majorHAnsi" w:hAnsiTheme="majorHAnsi" w:cstheme="majorHAnsi"/>
-          <w:sz w:val="24"/>
-          <w:szCs w:val="24"/>
-        </w:rPr>
-        <w:t xml:space="preserve"> </w:t>
-      </w:r>
-      <w:proofErr w:type="spellStart"/>
-      <w:r>
-        <w:rPr>
-          <w:rFonts w:asciiTheme="majorHAnsi" w:hAnsiTheme="majorHAnsi" w:cstheme="majorHAnsi"/>
-          <w:sz w:val="24"/>
-          <w:szCs w:val="24"/>
-        </w:rPr>
-        <w:t>diberikan</w:t>
-      </w:r>
-      <w:proofErr w:type="spellEnd"/>
-      <w:r>
-        <w:rPr>
-          <w:rFonts w:asciiTheme="majorHAnsi" w:hAnsiTheme="majorHAnsi" w:cstheme="majorHAnsi"/>
-          <w:sz w:val="24"/>
-          <w:szCs w:val="24"/>
-        </w:rPr>
-        <w:t xml:space="preserve"> </w:t>
-      </w:r>
-      <w:proofErr w:type="spellStart"/>
-      <w:r>
-        <w:rPr>
-          <w:rFonts w:asciiTheme="majorHAnsi" w:hAnsiTheme="majorHAnsi" w:cstheme="majorHAnsi"/>
-          <w:sz w:val="24"/>
-          <w:szCs w:val="24"/>
-        </w:rPr>
-        <w:t>untuk</w:t>
-      </w:r>
-      <w:proofErr w:type="spellEnd"/>
-      <w:r>
-        <w:rPr>
-          <w:rFonts w:asciiTheme="majorHAnsi" w:hAnsiTheme="majorHAnsi" w:cstheme="majorHAnsi"/>
-          <w:sz w:val="24"/>
-          <w:szCs w:val="24"/>
-        </w:rPr>
-        <w:t xml:space="preserve"> </w:t>
-      </w:r>
-      <w:proofErr w:type="spellStart"/>
-      <w:r>
-        <w:rPr>
-          <w:rFonts w:asciiTheme="majorHAnsi" w:hAnsiTheme="majorHAnsi" w:cstheme="majorHAnsi"/>
-          <w:sz w:val="24"/>
-          <w:szCs w:val="24"/>
-        </w:rPr>
-        <w:t>dapat</w:t>
-      </w:r>
-      <w:proofErr w:type="spellEnd"/>
-      <w:r>
-        <w:rPr>
-          <w:rFonts w:asciiTheme="majorHAnsi" w:hAnsiTheme="majorHAnsi" w:cstheme="majorHAnsi"/>
-          <w:sz w:val="24"/>
-          <w:szCs w:val="24"/>
-        </w:rPr>
-        <w:t xml:space="preserve"> </w:t>
-      </w:r>
-      <w:proofErr w:type="spellStart"/>
-      <w:r>
-        <w:rPr>
-          <w:rFonts w:asciiTheme="majorHAnsi" w:hAnsiTheme="majorHAnsi" w:cstheme="majorHAnsi"/>
-          <w:sz w:val="24"/>
-          <w:szCs w:val="24"/>
-        </w:rPr>
-        <w:t>dilaksanakan</w:t>
-      </w:r>
-      <w:proofErr w:type="spellEnd"/>
-      <w:r>
-        <w:rPr>
-          <w:rFonts w:asciiTheme="majorHAnsi" w:hAnsiTheme="majorHAnsi" w:cstheme="majorHAnsi"/>
-          <w:sz w:val="24"/>
-          <w:szCs w:val="24"/>
-        </w:rPr>
-        <w:t xml:space="preserve"> </w:t>
-      </w:r>
-      <w:proofErr w:type="spellStart"/>
-      <w:r>
-        <w:rPr>
-          <w:rFonts w:asciiTheme="majorHAnsi" w:hAnsiTheme="majorHAnsi" w:cstheme="majorHAnsi"/>
-          <w:sz w:val="24"/>
-          <w:szCs w:val="24"/>
-        </w:rPr>
-        <w:t>sebagaimana</w:t>
-      </w:r>
-      <w:proofErr w:type="spellEnd"/>
-      <w:r>
-        <w:rPr>
-          <w:rFonts w:asciiTheme="majorHAnsi" w:hAnsiTheme="majorHAnsi" w:cstheme="majorHAnsi"/>
-          <w:sz w:val="24"/>
-          <w:szCs w:val="24"/>
-        </w:rPr>
-        <w:t xml:space="preserve"> </w:t>
-      </w:r>
-      <w:proofErr w:type="spellStart"/>
-      <w:r>
-        <w:rPr>
-          <w:rFonts w:asciiTheme="majorHAnsi" w:hAnsiTheme="majorHAnsi" w:cstheme="majorHAnsi"/>
-          <w:sz w:val="24"/>
-          <w:szCs w:val="24"/>
-        </w:rPr>
-        <w:t>mestinya</w:t>
-      </w:r>
-      <w:proofErr w:type="spellEnd"/>
-      <w:r>
-        <w:rPr>
-          <w:rFonts w:asciiTheme="majorHAnsi" w:hAnsiTheme="majorHAnsi" w:cstheme="majorHAnsi"/>
-          <w:sz w:val="24"/>
-          <w:szCs w:val="24"/>
-        </w:rPr>
-        <w:t xml:space="preserve">. </w:t>
+      <w:r>
+        <w:rPr>
+          <w:rFonts w:asciiTheme="majorHAnsi" w:hAnsiTheme="majorHAnsi" w:cstheme="majorHAnsi"/>
+          <w:sz w:val="24"/>
+          <w:szCs w:val="24"/>
+        </w:rPr>
+        <w:t xml:space="preserve">Demikian surat tugas ini diberikan untuk dapat dilaksanakan sebagaimana mestinya. </w:t>
       </w:r>
     </w:p>
     <w:p>
@@ -1112,25 +795,7 @@
           <w:sz w:val="24"/>
           <w:szCs w:val="24"/>
         </w:rPr>
-        <w:t>${</w:t>
-      </w:r>
-      <w:proofErr w:type="spellStart"/>
-      <w:r>
-        <w:rPr>
-          <w:rFonts w:asciiTheme="majorHAnsi" w:hAnsiTheme="majorHAnsi" w:cstheme="majorHAnsi"/>
-          <w:sz w:val="24"/>
-          <w:szCs w:val="24"/>
-        </w:rPr>
-        <w:t>GRAB.Date.date</w:t>
-      </w:r>
-      <w:proofErr w:type="spellEnd"/>
-      <w:r>
-        <w:rPr>
-          <w:rFonts w:asciiTheme="majorHAnsi" w:hAnsiTheme="majorHAnsi" w:cstheme="majorHAnsi"/>
-          <w:sz w:val="24"/>
-          <w:szCs w:val="24"/>
-        </w:rPr>
-        <w:t>}</w:t>
+        <w:t>${GRAB.Date.date}</w:t>
       </w:r>
     </w:p>
     <w:tbl>
@@ -1174,18 +839,8 @@
                 <w:sz w:val="24"/>
                 <w:szCs w:val="24"/>
               </w:rPr>
-              <w:t xml:space="preserve">An </w:t>
-            </w:r>
-            <w:proofErr w:type="spellStart"/>
-            <w:r>
-              <w:rPr>
-                <w:rFonts w:asciiTheme="majorHAnsi" w:hAnsiTheme="majorHAnsi" w:cstheme="majorHAnsi"/>
-                <w:sz w:val="24"/>
-                <w:szCs w:val="24"/>
-              </w:rPr>
-              <w:t>Rektor</w:t>
-            </w:r>
-            <w:proofErr w:type="spellEnd"/>
+              <w:t>An Rektor</w:t>
+            </w:r>
           </w:p>
         </w:tc>
       </w:tr>
@@ -1336,7 +991,29 @@
                 <w:sz w:val="24"/>
                 <w:szCs w:val="24"/>
               </w:rPr>
-              <w:t>${SET.Signature.Position#1}</w:t>
+              <w:t>${SET.Signature.Position#1</w:t>
+            </w:r>
+            <w:r>
+              <w:rPr>
+                <w:rFonts w:asciiTheme="majorHAnsi" w:hAnsiTheme="majorHAnsi" w:cstheme="majorHAnsi"/>
+                <w:b/>
+                <w:bCs/>
+                <w:sz w:val="24"/>
+                <w:szCs w:val="24"/>
+              </w:rPr>
+              <w:t>.USER.NIP.NIP</w:t>
+            </w:r>
+            <w:bookmarkStart w:id="0" w:name="_GoBack"/>
+            <w:bookmarkEnd w:id="0"/>
+            <w:r>
+              <w:rPr>
+                <w:rFonts w:asciiTheme="majorHAnsi" w:hAnsiTheme="majorHAnsi" w:cstheme="majorHAnsi"/>
+                <w:b/>
+                <w:bCs/>
+                <w:sz w:val="24"/>
+                <w:szCs w:val="24"/>
+              </w:rPr>
+              <w:t>}</w:t>
             </w:r>
           </w:p>
           <w:p>
@@ -1454,7 +1131,6 @@
           <w:szCs w:val="24"/>
         </w:rPr>
       </w:pPr>
-      <w:proofErr w:type="spellStart"/>
       <w:r>
         <w:rPr>
           <w:rFonts w:asciiTheme="majorHAnsi" w:hAnsiTheme="majorHAnsi" w:cstheme="majorHAnsi"/>
@@ -1463,7 +1139,6 @@
         </w:rPr>
         <w:t>Tembusan</w:t>
       </w:r>
-      <w:proofErr w:type="spellEnd"/>
     </w:p>
     <w:p>
       <w:pPr>
@@ -1479,7 +1154,6 @@
           <w:szCs w:val="24"/>
         </w:rPr>
       </w:pPr>
-      <w:proofErr w:type="spellStart"/>
       <w:r>
         <w:rPr>
           <w:sz w:val="24"/>
@@ -1487,7 +1161,6 @@
         </w:rPr>
         <w:t>Rektor</w:t>
       </w:r>
-      <w:proofErr w:type="spellEnd"/>
     </w:p>
     <w:p>
       <w:pPr>
@@ -1503,21 +1176,12 @@
           <w:szCs w:val="24"/>
         </w:rPr>
       </w:pPr>
-      <w:proofErr w:type="spellStart"/>
-      <w:r>
-        <w:rPr>
-          <w:sz w:val="24"/>
-          <w:szCs w:val="24"/>
-        </w:rPr>
-        <w:t>Dekan</w:t>
-      </w:r>
-      <w:proofErr w:type="spellEnd"/>
-      <w:r>
-        <w:rPr>
-          <w:sz w:val="24"/>
-          <w:szCs w:val="24"/>
-        </w:rPr>
-        <w:t xml:space="preserve"> </w:t>
+      <w:r>
+        <w:rPr>
+          <w:sz w:val="24"/>
+          <w:szCs w:val="24"/>
+        </w:rPr>
+        <w:t xml:space="preserve">Dekan </w:t>
       </w:r>
       <w:r>
         <w:rPr>
@@ -1525,25 +1189,7 @@
           <w:sz w:val="24"/>
           <w:szCs w:val="24"/>
         </w:rPr>
-        <w:t>(</w:t>
-      </w:r>
-      <w:proofErr w:type="spellStart"/>
-      <w:r>
-        <w:rPr>
-          <w:color w:val="FF0000"/>
-          <w:sz w:val="24"/>
-          <w:szCs w:val="24"/>
-        </w:rPr>
-        <w:t>ybs</w:t>
-      </w:r>
-      <w:proofErr w:type="spellEnd"/>
-      <w:r>
-        <w:rPr>
-          <w:color w:val="FF0000"/>
-          <w:sz w:val="24"/>
-          <w:szCs w:val="24"/>
-        </w:rPr>
-        <w:t>)</w:t>
+        <w:t>(ybs)</w:t>
       </w:r>
     </w:p>
     <w:p>
@@ -1560,7 +1206,6 @@
           <w:szCs w:val="24"/>
         </w:rPr>
       </w:pPr>
-      <w:proofErr w:type="spellStart"/>
       <w:r>
         <w:rPr>
           <w:sz w:val="24"/>
@@ -1568,7 +1213,6 @@
         </w:rPr>
         <w:t>Kaprodi</w:t>
       </w:r>
-      <w:proofErr w:type="spellEnd"/>
       <w:r>
         <w:rPr>
           <w:sz w:val="24"/>
@@ -1582,25 +1226,7 @@
           <w:sz w:val="24"/>
           <w:szCs w:val="24"/>
         </w:rPr>
-        <w:t>(</w:t>
-      </w:r>
-      <w:proofErr w:type="spellStart"/>
-      <w:r>
-        <w:rPr>
-          <w:color w:val="FF0000"/>
-          <w:sz w:val="24"/>
-          <w:szCs w:val="24"/>
-        </w:rPr>
-        <w:t>ybs</w:t>
-      </w:r>
-      <w:proofErr w:type="spellEnd"/>
-      <w:r>
-        <w:rPr>
-          <w:color w:val="FF0000"/>
-          <w:sz w:val="24"/>
-          <w:szCs w:val="24"/>
-        </w:rPr>
-        <w:t>)</w:t>
+        <w:t>(ybs)</w:t>
       </w:r>
     </w:p>
     <w:sectPr>
